--- a/Bio/Revue Actualité.docx
+++ b/Bio/Revue Actualité.docx
@@ -102,7 +102,7 @@
       <w:r>
         <w:tab/>
       </w:r>
-      <w:hyperlink r:id="rId4" w:history="1">
+      <w:hyperlink r:id="rId5" w:history="1">
         <w:r>
           <w:rPr>
             <w:rStyle w:val="Lienhypertexte"/>
@@ -169,7 +169,7 @@
                     </pic:cNvPicPr>
                   </pic:nvPicPr>
                   <pic:blipFill>
-                    <a:blip r:embed="rId5">
+                    <a:blip r:embed="rId6">
                       <a:extLst>
                         <a:ext uri="{28A0092B-C50C-407E-A947-70E740481C1C}">
                           <a14:useLocalDpi xmlns:a14="http://schemas.microsoft.com/office/drawing/2010/main" val="0"/>
@@ -348,24 +348,12 @@
       <w:r>
         <w:t xml:space="preserve">Lien : </w:t>
       </w:r>
-      <w:hyperlink r:id="rId6" w:history="1">
+      <w:hyperlink r:id="rId7" w:history="1">
         <w:r>
           <w:rPr>
             <w:rStyle w:val="Lienhypertexte"/>
           </w:rPr>
-          <w:t>http://www.journaldelenv</w:t>
-        </w:r>
-        <w:r>
-          <w:rPr>
-            <w:rStyle w:val="Lienhypertexte"/>
-          </w:rPr>
-          <w:t>i</w:t>
-        </w:r>
-        <w:r>
-          <w:rPr>
-            <w:rStyle w:val="Lienhypertexte"/>
-          </w:rPr>
-          <w:t>ronnement.net/article/le-saumon-transgenique-autorise-aux-etats-unis,64227</w:t>
+          <w:t>http://www.journaldelenvironnement.net/article/le-saumon-transgenique-autorise-aux-etats-unis,64227</w:t>
         </w:r>
       </w:hyperlink>
     </w:p>
@@ -392,7 +380,7 @@
             <wp:effectExtent l="0" t="0" r="6985" b="0"/>
             <wp:wrapSquare wrapText="bothSides"/>
             <wp:docPr id="3" name="Image 3" descr="http://www.mieux-vivre-autrement.com/wp-content/uploads/2015/11/poisson-ogm-ou-mal-nourri.jpg">
-              <a:hlinkClick xmlns:a="http://schemas.openxmlformats.org/drawingml/2006/main" r:id="rId7"/>
+              <a:hlinkClick xmlns:a="http://schemas.openxmlformats.org/drawingml/2006/main" r:id="rId8"/>
             </wp:docPr>
             <wp:cNvGraphicFramePr>
               <a:graphicFrameLocks xmlns:a="http://schemas.openxmlformats.org/drawingml/2006/main" noChangeAspect="1"/>
@@ -402,14 +390,14 @@
                 <pic:pic xmlns:pic="http://schemas.openxmlformats.org/drawingml/2006/picture">
                   <pic:nvPicPr>
                     <pic:cNvPr id="0" name="Picture 8" descr="http://www.mieux-vivre-autrement.com/wp-content/uploads/2015/11/poisson-ogm-ou-mal-nourri.jpg">
-                      <a:hlinkClick r:id="rId7"/>
+                      <a:hlinkClick r:id="rId8"/>
                     </pic:cNvPr>
                     <pic:cNvPicPr>
                       <a:picLocks noChangeAspect="1" noChangeArrowheads="1"/>
                     </pic:cNvPicPr>
                   </pic:nvPicPr>
                   <pic:blipFill>
-                    <a:blip r:embed="rId8">
+                    <a:blip r:embed="rId9">
                       <a:extLst>
                         <a:ext uri="{28A0092B-C50C-407E-A947-70E740481C1C}">
                           <a14:useLocalDpi xmlns:a14="http://schemas.microsoft.com/office/drawing/2010/main" val="0"/>
@@ -513,7 +501,7 @@
       <w:r>
         <w:tab/>
       </w:r>
-      <w:hyperlink r:id="rId9" w:history="1">
+      <w:hyperlink r:id="rId10" w:history="1">
         <w:r>
           <w:rPr>
             <w:rStyle w:val="Lienhypertexte"/>
@@ -533,32 +521,6 @@
       </w:pPr>
       <w:r>
         <w:rPr>
-          <w:rFonts w:eastAsiaTheme="minorHAnsi"/>
-        </w:rPr>
-        <w:t xml:space="preserve">Bien sûr, les OGM allaient être testés par des scientifiques indépendants non-rémunérés pas des entreprises comme Monsanto. Des chercheurs ont donc fait une expérience de mortalité chez des rats. Ils en sont arrivés à la conclusion qu’un rat étant nourri essentiellement d’OGM pendant 13 mois avait deux à trois fois plus de tumeurs qu’un </w:t>
-      </w:r>
-      <w:r>
-        <w:rPr>
-          <w:rFonts w:eastAsiaTheme="minorHAnsi"/>
-        </w:rPr>
-        <w:t>rat</w:t>
-      </w:r>
-      <w:r>
-        <w:rPr>
-          <w:rFonts w:eastAsiaTheme="minorHAnsi"/>
-        </w:rPr>
-        <w:t xml:space="preserve"> nourri sans OGM</w:t>
-      </w:r>
-      <w:r>
-        <w:rPr>
-          <w:rFonts w:eastAsiaTheme="minorHAnsi"/>
-        </w:rPr>
-        <w:t>. C’est donc certains que si un rat développe des tumeurs égales à 25% de son poids, la consommation chez un humain ne doit pas être très bénéfique.</w:t>
-      </w:r>
-    </w:p>
-    <w:p>
-      <w:r>
-        <w:rPr>
           <w:rFonts w:ascii="Georgia" w:hAnsi="Georgia" w:cs="Arial"/>
           <w:noProof/>
           <w:color w:val="222222"/>
@@ -567,9 +529,17 @@
           <w:lang w:eastAsia="fr-CA"/>
         </w:rPr>
         <w:drawing>
-          <wp:inline distT="0" distB="0" distL="0" distR="0">
+          <wp:anchor distT="0" distB="0" distL="114300" distR="114300" simplePos="0" relativeHeight="251660288" behindDoc="0" locked="0" layoutInCell="1" allowOverlap="1" wp14:anchorId="36A0EC7D" wp14:editId="569D55F8">
+            <wp:simplePos x="0" y="0"/>
+            <wp:positionH relativeFrom="margin">
+              <wp:align>right</wp:align>
+            </wp:positionH>
+            <wp:positionV relativeFrom="paragraph">
+              <wp:posOffset>421640</wp:posOffset>
+            </wp:positionV>
             <wp:extent cx="1743075" cy="1618942"/>
             <wp:effectExtent l="0" t="0" r="0" b="635"/>
+            <wp:wrapSquare wrapText="bothSides"/>
             <wp:docPr id="4" name="Image 4" descr="http://md0.libe.com/photo/456370/?modified_at=1348063624&amp;width=476"/>
             <wp:cNvGraphicFramePr>
               <a:graphicFrameLocks xmlns:a="http://schemas.openxmlformats.org/drawingml/2006/main" noChangeAspect="1"/>
@@ -584,7 +554,7 @@
                     </pic:cNvPicPr>
                   </pic:nvPicPr>
                   <pic:blipFill rotWithShape="1">
-                    <a:blip r:embed="rId10">
+                    <a:blip r:embed="rId11">
                       <a:extLst>
                         <a:ext uri="{28A0092B-C50C-407E-A947-70E740481C1C}">
                           <a14:useLocalDpi xmlns:a14="http://schemas.microsoft.com/office/drawing/2010/main" val="0"/>
@@ -597,7 +567,7 @@
                   <pic:spPr bwMode="auto">
                     <a:xfrm>
                       <a:off x="0" y="0"/>
-                      <a:ext cx="1755777" cy="1630739"/>
+                      <a:ext cx="1743075" cy="1618942"/>
                     </a:xfrm>
                     <a:prstGeom prst="rect">
                       <a:avLst/>
@@ -615,12 +585,50 @@
                 </pic:pic>
               </a:graphicData>
             </a:graphic>
-          </wp:inline>
+          </wp:anchor>
         </w:drawing>
+      </w:r>
+      <w:r>
+        <w:rPr>
+          <w:rFonts w:eastAsiaTheme="minorHAnsi"/>
+        </w:rPr>
+        <w:t xml:space="preserve">Bien sûr, les OGM allaient être testés par des scientifiques indépendants non-rémunérés pas des entreprises comme Monsanto. Des chercheurs ont donc fait une expérience de mortalité chez des rats. Ils en sont arrivés à la conclusion qu’un rat étant nourri essentiellement d’OGM pendant 13 mois avait deux à trois fois plus de tumeurs qu’un </w:t>
+      </w:r>
+      <w:r>
+        <w:rPr>
+          <w:rFonts w:eastAsiaTheme="minorHAnsi"/>
+        </w:rPr>
+        <w:t>rat</w:t>
+      </w:r>
+      <w:r>
+        <w:rPr>
+          <w:rFonts w:eastAsiaTheme="minorHAnsi"/>
+        </w:rPr>
+        <w:t xml:space="preserve"> nourri sans OGM</w:t>
+      </w:r>
+      <w:r>
+        <w:rPr>
+          <w:rFonts w:eastAsiaTheme="minorHAnsi"/>
+        </w:rPr>
+        <w:t>. C’est donc certains que si un rat développe des tumeurs égales à 25% de son poids, la consommation chez un humain ne doit pas être très bénéfique.</w:t>
+      </w:r>
+    </w:p>
+    <w:p>
+      <w:pPr>
+        <w:rPr>
+          <w:rFonts w:eastAsiaTheme="minorHAnsi"/>
+        </w:rPr>
+      </w:pPr>
+      <w:r>
+        <w:rPr>
+          <w:rFonts w:eastAsiaTheme="minorHAnsi"/>
+        </w:rPr>
+        <w:t>Cet article ne renvoie pas une belle image des producteurs d’OGM, ces expériences ont été tenues au secret pour éviter que les grandes compagnies tel que Monsanto puisse freiner la progression de ces recherches. Une fois toutes les expériences terminées et les conclusions tirées, ces scientifiques peuvent alors se permettre de divulguer le résultat des différentes recherches.</w:t>
       </w:r>
       <w:bookmarkStart w:id="0" w:name="_GoBack"/>
       <w:bookmarkEnd w:id="0"/>
     </w:p>
+    <w:p/>
     <w:sectPr>
       <w:pgSz w:w="12240" w:h="15840"/>
       <w:pgMar w:top="1440" w:right="1800" w:bottom="1440" w:left="1800" w:header="708" w:footer="708" w:gutter="0"/>
@@ -1949,4 +1957,16 @@
     </a:ext>
   </a:extLst>
 </a:theme>
+</file>
+
+<file path=customXml/item1.xml><?xml version="1.0" encoding="utf-8"?>
+<b:Sources xmlns:b="http://schemas.openxmlformats.org/officeDocument/2006/bibliography" xmlns="http://schemas.openxmlformats.org/officeDocument/2006/bibliography" SelectedStyle="\APASixthEditionOfficeOnline.xsl" StyleName="APA" Version="6"/>
+</file>
+
+<file path=customXml/itemProps1.xml><?xml version="1.0" encoding="utf-8"?>
+<ds:datastoreItem xmlns:ds="http://schemas.openxmlformats.org/officeDocument/2006/customXml" ds:itemID="{E91AE857-E61B-4E5E-9E55-069DD254F874}">
+  <ds:schemaRefs>
+    <ds:schemaRef ds:uri="http://schemas.openxmlformats.org/officeDocument/2006/bibliography"/>
+  </ds:schemaRefs>
+</ds:datastoreItem>
 </file>
--- a/Bio/Revue Actualité.docx
+++ b/Bio/Revue Actualité.docx
@@ -121,7 +121,20 @@
         <w:rPr>
           <w:shd w:val="clear" w:color="auto" w:fill="FFFFFF"/>
         </w:rPr>
-        <w:t xml:space="preserve">Article du Journal de l’environnement publié le 09 octobre 2015 par Romain </w:t>
+        <w:t xml:space="preserve">Article du </w:t>
+      </w:r>
+      <w:r>
+        <w:rPr>
+          <w:i/>
+          <w:shd w:val="clear" w:color="auto" w:fill="FFFFFF"/>
+        </w:rPr>
+        <w:t>Journal de l’environnement</w:t>
+      </w:r>
+      <w:r>
+        <w:rPr>
+          <w:shd w:val="clear" w:color="auto" w:fill="FFFFFF"/>
+        </w:rPr>
+        <w:t xml:space="preserve"> publié le 09 octobre 2015 par Romain </w:t>
       </w:r>
       <w:proofErr w:type="spellStart"/>
       <w:r>
@@ -204,7 +217,15 @@
         <w:rPr>
           <w:shd w:val="clear" w:color="auto" w:fill="FFFFFF"/>
         </w:rPr>
-        <w:t xml:space="preserve">Les OGM perdent en popularité. </w:t>
+        <w:t>Les OGM perdent en popular</w:t>
+      </w:r>
+      <w:bookmarkStart w:id="0" w:name="_GoBack"/>
+      <w:bookmarkEnd w:id="0"/>
+      <w:r>
+        <w:rPr>
+          <w:shd w:val="clear" w:color="auto" w:fill="FFFFFF"/>
+        </w:rPr>
+        <w:t xml:space="preserve">ité. </w:t>
       </w:r>
       <w:r>
         <w:rPr>
@@ -240,13 +261,19 @@
         <w:rPr>
           <w:shd w:val="clear" w:color="auto" w:fill="FFFFFF"/>
         </w:rPr>
-        <w:t xml:space="preserve"> partisans des OGM, l’Espagne, à aujourd’hui </w:t>
-      </w:r>
-      <w:r>
-        <w:rPr>
-          <w:shd w:val="clear" w:color="auto" w:fill="FFFFFF"/>
-        </w:rPr>
-        <w:t xml:space="preserve">baisser sa production d’OGM de de 18% par rapport à 2014. Plus généralement, l’Europe </w:t>
+        <w:t xml:space="preserve"> </w:t>
+      </w:r>
+      <w:r>
+        <w:rPr>
+          <w:shd w:val="clear" w:color="auto" w:fill="FFFFFF"/>
+        </w:rPr>
+        <w:t>partisan</w:t>
+      </w:r>
+      <w:r>
+        <w:rPr>
+          <w:shd w:val="clear" w:color="auto" w:fill="FFFFFF"/>
+        </w:rPr>
+        <w:t xml:space="preserve"> des OGM, l’Espagne, </w:t>
       </w:r>
       <w:r>
         <w:rPr>
@@ -258,6 +285,42 @@
         <w:rPr>
           <w:shd w:val="clear" w:color="auto" w:fill="FFFFFF"/>
         </w:rPr>
+        <w:t xml:space="preserve"> aujourd’hui </w:t>
+      </w:r>
+      <w:r>
+        <w:rPr>
+          <w:shd w:val="clear" w:color="auto" w:fill="FFFFFF"/>
+        </w:rPr>
+        <w:t>baissé</w:t>
+      </w:r>
+      <w:r>
+        <w:rPr>
+          <w:shd w:val="clear" w:color="auto" w:fill="FFFFFF"/>
+        </w:rPr>
+        <w:t xml:space="preserve"> sa production d’OGM </w:t>
+      </w:r>
+      <w:r>
+        <w:rPr>
+          <w:shd w:val="clear" w:color="auto" w:fill="FFFFFF"/>
+        </w:rPr>
+        <w:t>de</w:t>
+      </w:r>
+      <w:r>
+        <w:rPr>
+          <w:shd w:val="clear" w:color="auto" w:fill="FFFFFF"/>
+        </w:rPr>
+        <w:t xml:space="preserve"> 18% par rapport à 2014. Plus généralement, l’Europe </w:t>
+      </w:r>
+      <w:r>
+        <w:rPr>
+          <w:shd w:val="clear" w:color="auto" w:fill="FFFFFF"/>
+        </w:rPr>
+        <w:t>a</w:t>
+      </w:r>
+      <w:r>
+        <w:rPr>
+          <w:shd w:val="clear" w:color="auto" w:fill="FFFFFF"/>
+        </w:rPr>
         <w:t xml:space="preserve"> réduit de 19% sa production d’OGM</w:t>
       </w:r>
       <w:r>
@@ -290,7 +353,19 @@
         <w:rPr>
           <w:shd w:val="clear" w:color="auto" w:fill="FFFFFF"/>
         </w:rPr>
-        <w:t xml:space="preserve"> augmentés en production de 2013 à 2014, mais de 2014 à 2013, beaucoup</w:t>
+        <w:t xml:space="preserve"> </w:t>
+      </w:r>
+      <w:r>
+        <w:rPr>
+          <w:shd w:val="clear" w:color="auto" w:fill="FFFFFF"/>
+        </w:rPr>
+        <w:t>augmenté</w:t>
+      </w:r>
+      <w:r>
+        <w:rPr>
+          <w:shd w:val="clear" w:color="auto" w:fill="FFFFFF"/>
+        </w:rPr>
+        <w:t xml:space="preserve"> en production de 2013 à 2014, mais de 2014 à 2013, beaucoup</w:t>
       </w:r>
       <w:r>
         <w:rPr>
@@ -435,7 +510,22 @@
         </w:drawing>
       </w:r>
       <w:r>
-        <w:t xml:space="preserve">Article du journal de l’environnement publié le </w:t>
+        <w:t xml:space="preserve">Article du </w:t>
+      </w:r>
+      <w:r>
+        <w:rPr>
+          <w:i/>
+        </w:rPr>
+        <w:t>J</w:t>
+      </w:r>
+      <w:r>
+        <w:rPr>
+          <w:i/>
+        </w:rPr>
+        <w:t>ournal de l’environnement</w:t>
+      </w:r>
+      <w:r>
+        <w:t xml:space="preserve"> publié le </w:t>
       </w:r>
       <w:r>
         <w:t xml:space="preserve">20 novembre 2015 par Romain </w:t>
@@ -451,7 +541,34 @@
     </w:p>
     <w:p>
       <w:r>
-        <w:t xml:space="preserve">Le saumon transgénique est tenu séparé des étendus d’eau et ce n’est pas pour n’importe quelle raison, si une espèce de saumon transgénique venait à être en contact avec les autres espèces, il pourrait s’accoupler et ainsi étendre une vague de poisson en état de prototype instable dans tous les océans. Mais même lorsque ce genre de saumon est autorisé, on ne peut pas se permettre de le relâcher dans la nature car il aurait alors fallut tester son accouplement avec toute les autres espèces afin </w:t>
+        <w:t xml:space="preserve">Une espèce de saumon a été génétiquement </w:t>
+      </w:r>
+      <w:r>
+        <w:t>conçue</w:t>
+      </w:r>
+      <w:r>
+        <w:t xml:space="preserve"> pour grandir deux fois plus rapidement. </w:t>
+      </w:r>
+      <w:r>
+        <w:t xml:space="preserve">Le saumon transgénique est tenu séparé des étendus d’eau et ce n’est pas pour n’importe quelle raison, si une espèce de saumon transgénique venait à être en contact avec les autres espèces, il pourrait s’accoupler et ainsi étendre une vague de poisson en état de prototype instable dans tous les océans. Mais même lorsque ce genre de saumon est autorisé, on ne peut pas se permettre de le relâcher dans la </w:t>
+      </w:r>
+      <w:r>
+        <w:t>nature,</w:t>
+      </w:r>
+      <w:r>
+        <w:t xml:space="preserve"> car il aurait alors </w:t>
+      </w:r>
+      <w:r>
+        <w:t>fallu</w:t>
+      </w:r>
+      <w:r>
+        <w:t xml:space="preserve"> tester son accouplement avec </w:t>
+      </w:r>
+      <w:r>
+        <w:t>toutes</w:t>
+      </w:r>
+      <w:r>
+        <w:t xml:space="preserve"> les autres espèces afin </w:t>
       </w:r>
       <w:r>
         <w:lastRenderedPageBreak/>
@@ -466,7 +583,19 @@
     </w:p>
     <w:p>
       <w:r>
-        <w:t>Un article de ce genre a pour but d’informer les gens et de les sensibiliser aux OGM, cet article cherche à glorifier cette technologie mais elle détourne en quelque sorte du vrai problème que cela causerait si l’on en venait à rendre des animaux génétiquement modifiés. Imaginons que l’on accepte cette technologie pour les animaux d’élevage, les scientifiques chercheront alors le moyen d’appliquer cette technologies sur les humains afin de les rendre plus forts, plus beaux, plus intelligents. Jusqu’où irons-nous alors ?</w:t>
+        <w:t xml:space="preserve">Un article de ce genre a pour but d’informer les gens et de les sensibiliser aux OGM, cet article cherche à glorifier cette </w:t>
+      </w:r>
+      <w:r>
+        <w:t>technologie,</w:t>
+      </w:r>
+      <w:r>
+        <w:t xml:space="preserve"> mais elle détourne en quelque sorte du vrai problème que cela causerait si l’on en venait à rendre des animaux génétiquement modifiés. Imaginons que l’on accepte cette technologie pour les animaux d’élevage, les scientifiques chercheront alors le moyen d’appliquer cette </w:t>
+      </w:r>
+      <w:r>
+        <w:t>technologie</w:t>
+      </w:r>
+      <w:r>
+        <w:t xml:space="preserve"> sur les humains afin de les rendre plus forts, plus beaux, plus intelligents. Jusqu’où irons-nous alors ?</w:t>
       </w:r>
       <w:r>
         <w:rPr>
@@ -489,8 +618,8 @@
     <w:p>
       <w:pPr>
         <w:rPr>
+          <w:rStyle w:val="Lienhypertexte"/>
           <w:rFonts w:ascii="Segoe UI" w:eastAsiaTheme="minorHAnsi" w:hAnsi="Segoe UI" w:cs="Segoe UI"/>
-          <w:color w:val="000000"/>
           <w:sz w:val="20"/>
           <w:szCs w:val="20"/>
         </w:rPr>
@@ -512,6 +641,44 @@
           <w:t>http://www.liberation.fr/sciences/2012/09/19/une-etude-sur-les-ogm-revele-une-surmortalite-chez-le-rat_847354</w:t>
         </w:r>
       </w:hyperlink>
+    </w:p>
+    <w:p>
+      <w:pPr>
+        <w:rPr>
+          <w:rFonts w:eastAsiaTheme="minorHAnsi"/>
+        </w:rPr>
+      </w:pPr>
+      <w:r>
+        <w:rPr>
+          <w:rFonts w:eastAsiaTheme="minorHAnsi"/>
+        </w:rPr>
+        <w:t xml:space="preserve">Article du journal </w:t>
+      </w:r>
+      <w:r>
+        <w:rPr>
+          <w:rFonts w:eastAsiaTheme="minorHAnsi"/>
+          <w:i/>
+        </w:rPr>
+        <w:t>Libération</w:t>
+      </w:r>
+      <w:r>
+        <w:rPr>
+          <w:rFonts w:eastAsiaTheme="minorHAnsi"/>
+        </w:rPr>
+        <w:t xml:space="preserve"> publié le 19 </w:t>
+      </w:r>
+      <w:r>
+        <w:rPr>
+          <w:rFonts w:eastAsiaTheme="minorHAnsi"/>
+        </w:rPr>
+        <w:t>septembre</w:t>
+      </w:r>
+      <w:r>
+        <w:rPr>
+          <w:rFonts w:eastAsiaTheme="minorHAnsi"/>
+        </w:rPr>
+        <w:t xml:space="preserve"> 2012 par un auteur anonyme.</w:t>
+      </w:r>
     </w:p>
     <w:p>
       <w:pPr>
@@ -592,12 +759,24 @@
         <w:rPr>
           <w:rFonts w:eastAsiaTheme="minorHAnsi"/>
         </w:rPr>
-        <w:t xml:space="preserve">Bien sûr, les OGM allaient être testés par des scientifiques indépendants non-rémunérés pas des entreprises comme Monsanto. Des chercheurs ont donc fait une expérience de mortalité chez des rats. Ils en sont arrivés à la conclusion qu’un rat étant nourri essentiellement d’OGM pendant 13 mois avait deux à trois fois plus de tumeurs qu’un </w:t>
+        <w:t xml:space="preserve">Bien sûr, les OGM allaient être testés par des scientifiques indépendants </w:t>
       </w:r>
       <w:r>
         <w:rPr>
           <w:rFonts w:eastAsiaTheme="minorHAnsi"/>
         </w:rPr>
+        <w:t>non rémunérés</w:t>
+      </w:r>
+      <w:r>
+        <w:rPr>
+          <w:rFonts w:eastAsiaTheme="minorHAnsi"/>
+        </w:rPr>
+        <w:t xml:space="preserve"> pas des entreprises comme Monsanto. Des chercheurs ont donc fait une expérience de mortalité chez des rats. Ils en sont arrivés à la conclusion qu’un rat étant nourri essentiellement d’OGM pendant 13 mois avait deux à trois fois plus de tumeurs qu’un </w:t>
+      </w:r>
+      <w:r>
+        <w:rPr>
+          <w:rFonts w:eastAsiaTheme="minorHAnsi"/>
+        </w:rPr>
         <w:t>rat</w:t>
       </w:r>
       <w:r>
@@ -610,7 +789,19 @@
         <w:rPr>
           <w:rFonts w:eastAsiaTheme="minorHAnsi"/>
         </w:rPr>
-        <w:t>. C’est donc certains que si un rat développe des tumeurs égales à 25% de son poids, la consommation chez un humain ne doit pas être très bénéfique.</w:t>
+        <w:t xml:space="preserve">. C’est donc </w:t>
+      </w:r>
+      <w:r>
+        <w:rPr>
+          <w:rFonts w:eastAsiaTheme="minorHAnsi"/>
+        </w:rPr>
+        <w:t>certain</w:t>
+      </w:r>
+      <w:r>
+        <w:rPr>
+          <w:rFonts w:eastAsiaTheme="minorHAnsi"/>
+        </w:rPr>
+        <w:t xml:space="preserve"> que si un rat développe des tumeurs égales à 25% de son poids, la consommation chez un humain ne doit pas être très bénéfique.</w:t>
       </w:r>
     </w:p>
     <w:p>
@@ -623,10 +814,250 @@
         <w:rPr>
           <w:rFonts w:eastAsiaTheme="minorHAnsi"/>
         </w:rPr>
-        <w:t>Cet article ne renvoie pas une belle image des producteurs d’OGM, ces expériences ont été tenues au secret pour éviter que les grandes compagnies tel que Monsanto puisse freiner la progression de ces recherches. Une fois toutes les expériences terminées et les conclusions tirées, ces scientifiques peuvent alors se permettre de divulguer le résultat des différentes recherches.</w:t>
-      </w:r>
-      <w:bookmarkStart w:id="0" w:name="_GoBack"/>
-      <w:bookmarkEnd w:id="0"/>
+        <w:t xml:space="preserve">Cet article ne renvoie pas une belle image des producteurs d’OGM, ces expériences ont été tenues au secret pour éviter que les grandes compagnies </w:t>
+      </w:r>
+      <w:r>
+        <w:rPr>
+          <w:rFonts w:eastAsiaTheme="minorHAnsi"/>
+        </w:rPr>
+        <w:t>telles</w:t>
+      </w:r>
+      <w:r>
+        <w:rPr>
+          <w:rFonts w:eastAsiaTheme="minorHAnsi"/>
+        </w:rPr>
+        <w:t xml:space="preserve"> que Monsanto </w:t>
+      </w:r>
+      <w:r>
+        <w:rPr>
+          <w:rFonts w:eastAsiaTheme="minorHAnsi"/>
+        </w:rPr>
+        <w:t>puissent</w:t>
+      </w:r>
+      <w:r>
+        <w:rPr>
+          <w:rFonts w:eastAsiaTheme="minorHAnsi"/>
+        </w:rPr>
+        <w:t xml:space="preserve"> freiner la progression de ces recherches. Une fois toutes les expériences terminées et les conclusions tirées, ces scientifiques peuvent alors se permettre de divulguer le résultat des différentes recherches.</w:t>
+      </w:r>
+    </w:p>
+    <w:p>
+      <w:pPr>
+        <w:pStyle w:val="Titre1"/>
+        <w:rPr>
+          <w:rFonts w:eastAsiaTheme="minorHAnsi"/>
+        </w:rPr>
+      </w:pPr>
+      <w:r>
+        <w:rPr>
+          <w:rFonts w:eastAsiaTheme="minorHAnsi"/>
+        </w:rPr>
+        <w:lastRenderedPageBreak/>
+        <w:t>OGM : pomme de discorde</w:t>
+      </w:r>
+    </w:p>
+    <w:p>
+      <w:pPr>
+        <w:shd w:val="clear" w:color="auto" w:fill="FFFFFF"/>
+        <w:spacing w:line="270" w:lineRule="atLeast"/>
+        <w:jc w:val="center"/>
+        <w:textAlignment w:val="baseline"/>
+        <w:rPr>
+          <w:rFonts w:ascii="Helvetica" w:eastAsia="Times New Roman" w:hAnsi="Helvetica" w:cs="Helvetica"/>
+          <w:color w:val="000000"/>
+          <w:sz w:val="27"/>
+          <w:szCs w:val="27"/>
+        </w:rPr>
+      </w:pPr>
+      <w:r>
+        <w:rPr>
+          <w:rFonts w:ascii="inherit" w:hAnsi="inherit" w:cs="Helvetica"/>
+          <w:noProof/>
+          <w:color w:val="E30613"/>
+          <w:sz w:val="27"/>
+          <w:szCs w:val="27"/>
+          <w:bdr w:val="none" w:sz="0" w:space="0" w:color="auto" w:frame="1"/>
+          <w:lang w:eastAsia="fr-CA"/>
+        </w:rPr>
+        <w:drawing>
+          <wp:inline distT="0" distB="0" distL="0" distR="0">
+            <wp:extent cx="6191250" cy="4124325"/>
+            <wp:effectExtent l="0" t="0" r="0" b="9525"/>
+            <wp:docPr id="2" name="Image 2" descr="pommier">
+              <a:hlinkClick xmlns:a="http://schemas.openxmlformats.org/drawingml/2006/main" r:id="rId12"/>
+            </wp:docPr>
+            <wp:cNvGraphicFramePr>
+              <a:graphicFrameLocks xmlns:a="http://schemas.openxmlformats.org/drawingml/2006/main" noChangeAspect="1"/>
+            </wp:cNvGraphicFramePr>
+            <a:graphic xmlns:a="http://schemas.openxmlformats.org/drawingml/2006/main">
+              <a:graphicData uri="http://schemas.openxmlformats.org/drawingml/2006/picture">
+                <pic:pic xmlns:pic="http://schemas.openxmlformats.org/drawingml/2006/picture">
+                  <pic:nvPicPr>
+                    <pic:cNvPr id="0" name="Picture 1" descr="pommier">
+                      <a:hlinkClick r:id="rId12"/>
+                    </pic:cNvPr>
+                    <pic:cNvPicPr>
+                      <a:picLocks noChangeAspect="1" noChangeArrowheads="1"/>
+                    </pic:cNvPicPr>
+                  </pic:nvPicPr>
+                  <pic:blipFill>
+                    <a:blip r:embed="rId13">
+                      <a:extLst>
+                        <a:ext uri="{28A0092B-C50C-407E-A947-70E740481C1C}">
+                          <a14:useLocalDpi xmlns:a14="http://schemas.microsoft.com/office/drawing/2010/main" val="0"/>
+                        </a:ext>
+                      </a:extLst>
+                    </a:blip>
+                    <a:srcRect/>
+                    <a:stretch>
+                      <a:fillRect/>
+                    </a:stretch>
+                  </pic:blipFill>
+                  <pic:spPr bwMode="auto">
+                    <a:xfrm>
+                      <a:off x="0" y="0"/>
+                      <a:ext cx="6191250" cy="4124325"/>
+                    </a:xfrm>
+                    <a:prstGeom prst="rect">
+                      <a:avLst/>
+                    </a:prstGeom>
+                    <a:noFill/>
+                    <a:ln>
+                      <a:noFill/>
+                    </a:ln>
+                  </pic:spPr>
+                </pic:pic>
+              </a:graphicData>
+            </a:graphic>
+          </wp:inline>
+        </w:drawing>
+      </w:r>
+    </w:p>
+    <w:p>
+      <w:pPr>
+        <w:pStyle w:val="wp-caption-text"/>
+        <w:shd w:val="clear" w:color="auto" w:fill="FFFFFF"/>
+        <w:spacing w:before="0" w:beforeAutospacing="0" w:after="270" w:afterAutospacing="0" w:line="294" w:lineRule="atLeast"/>
+        <w:jc w:val="center"/>
+        <w:textAlignment w:val="baseline"/>
+        <w:rPr>
+          <w:rFonts w:ascii="Arial" w:hAnsi="Arial" w:cs="Arial"/>
+          <w:i/>
+          <w:color w:val="1E1E1E"/>
+          <w:sz w:val="27"/>
+          <w:szCs w:val="27"/>
+        </w:rPr>
+      </w:pPr>
+      <w:r>
+        <w:rPr>
+          <w:rFonts w:ascii="Arial" w:hAnsi="Arial" w:cs="Arial"/>
+          <w:i/>
+          <w:color w:val="1E1E1E"/>
+          <w:sz w:val="27"/>
+          <w:szCs w:val="27"/>
+        </w:rPr>
+        <w:t>Photo : Image Source/</w:t>
+      </w:r>
+      <w:proofErr w:type="spellStart"/>
+      <w:r>
+        <w:rPr>
+          <w:rFonts w:ascii="Arial" w:hAnsi="Arial" w:cs="Arial"/>
+          <w:i/>
+          <w:color w:val="1E1E1E"/>
+          <w:sz w:val="27"/>
+          <w:szCs w:val="27"/>
+        </w:rPr>
+        <w:t>Alamy</w:t>
+      </w:r>
+      <w:proofErr w:type="spellEnd"/>
+    </w:p>
+    <w:p>
+      <w:r>
+        <w:t xml:space="preserve">Lien : </w:t>
+      </w:r>
+      <w:hyperlink r:id="rId14" w:history="1">
+        <w:r>
+          <w:rPr>
+            <w:rStyle w:val="Lienhypertexte"/>
+          </w:rPr>
+          <w:t>http://www.lactualite.com/sante-et-science/science/ogm-pomme-de-discorde/</w:t>
+        </w:r>
+      </w:hyperlink>
+    </w:p>
+    <w:p>
+      <w:r>
+        <w:t xml:space="preserve">Article du journal </w:t>
+      </w:r>
+      <w:r>
+        <w:rPr>
+          <w:i/>
+        </w:rPr>
+        <w:t>L’Actualité</w:t>
+      </w:r>
+      <w:r>
+        <w:rPr>
+          <w:i/>
+        </w:rPr>
+        <w:t xml:space="preserve"> </w:t>
+      </w:r>
+      <w:r>
+        <w:t>publié le 14 avril 2014 par Valérie Borde.</w:t>
+      </w:r>
+    </w:p>
+    <w:p>
+      <w:r>
+        <w:t xml:space="preserve">Cet article présente une </w:t>
+      </w:r>
+      <w:r>
+        <w:t>avancée</w:t>
+      </w:r>
+      <w:r>
+        <w:t xml:space="preserve"> </w:t>
+      </w:r>
+      <w:r>
+        <w:t xml:space="preserve">technologique pour des pommes génétiquement modifiées pour ne pas brunir. Ce procédé consiste à retirer la capacité d’une pomme de produire les enzymes responsables du brunissement de la pomme. Un tel procédé dénature ce fruit. De plus, des groupes </w:t>
+      </w:r>
+      <w:r>
+        <w:t>écologistes</w:t>
+      </w:r>
+      <w:r>
+        <w:t xml:space="preserve"> pensent que cette transformation peut être nocive pour la santé. Ces pommes sont produites en Amérique du </w:t>
+      </w:r>
+      <w:r>
+        <w:t>Nord</w:t>
+      </w:r>
+      <w:r>
+        <w:t xml:space="preserve"> et sera </w:t>
+      </w:r>
+      <w:r>
+        <w:t>disponibles</w:t>
+      </w:r>
+      <w:r>
+        <w:t xml:space="preserve"> dans le marché d’ici 2- 3 ans, c’est donc un marché avec énormément de consommation.</w:t>
+      </w:r>
+      <w:r>
+        <w:t xml:space="preserve"> Ce qui fait qu’énormément de personnes seraient touchées par ce problème.</w:t>
+      </w:r>
+    </w:p>
+    <w:p>
+      <w:r>
+        <w:t>Je pense que si c</w:t>
+      </w:r>
+      <w:r>
+        <w:t xml:space="preserve">et </w:t>
+      </w:r>
+      <w:r>
+        <w:t>OGM ne se révèle pas nocif pour la santé, on p</w:t>
+      </w:r>
+      <w:r>
+        <w:t xml:space="preserve">ourrait avoir un </w:t>
+      </w:r>
+      <w:r>
+        <w:t>bon</w:t>
+      </w:r>
+      <w:r>
+        <w:t xml:space="preserve"> exemple d’une avancée intelligente qui change la vie du consommateur et non du commerçant et du producteur.</w:t>
+      </w:r>
     </w:p>
     <w:p/>
     <w:sectPr>
@@ -1695,6 +2126,42 @@
       <w:u w:val="single"/>
     </w:rPr>
   </w:style>
+  <w:style w:type="paragraph" w:customStyle="1" w:styleId="wp-caption-text">
+    <w:name w:val="wp-caption-text"/>
+    <w:basedOn w:val="Normal"/>
+    <w:rsid w:val="00C47524"/>
+    <w:pPr>
+      <w:spacing w:before="100" w:beforeAutospacing="1" w:after="100" w:afterAutospacing="1" w:line="240" w:lineRule="auto"/>
+      <w:jc w:val="left"/>
+    </w:pPr>
+    <w:rPr>
+      <w:rFonts w:eastAsia="Times New Roman" w:cs="Times New Roman"/>
+      <w:szCs w:val="24"/>
+      <w:lang w:eastAsia="fr-CA"/>
+    </w:rPr>
+  </w:style>
+  <w:style w:type="paragraph" w:styleId="NormalWeb">
+    <w:name w:val="Normal (Web)"/>
+    <w:basedOn w:val="Normal"/>
+    <w:uiPriority w:val="99"/>
+    <w:semiHidden/>
+    <w:unhideWhenUsed/>
+    <w:rsid w:val="00C47524"/>
+    <w:pPr>
+      <w:spacing w:before="100" w:beforeAutospacing="1" w:after="100" w:afterAutospacing="1" w:line="240" w:lineRule="auto"/>
+      <w:jc w:val="left"/>
+    </w:pPr>
+    <w:rPr>
+      <w:rFonts w:eastAsia="Times New Roman" w:cs="Times New Roman"/>
+      <w:szCs w:val="24"/>
+      <w:lang w:eastAsia="fr-CA"/>
+    </w:rPr>
+  </w:style>
+  <w:style w:type="character" w:customStyle="1" w:styleId="apple-converted-space">
+    <w:name w:val="apple-converted-space"/>
+    <w:basedOn w:val="Policepardfaut"/>
+    <w:rsid w:val="00C47524"/>
+  </w:style>
 </w:styles>
 </file>
 
@@ -1964,7 +2431,7 @@
 </file>
 
 <file path=customXml/itemProps1.xml><?xml version="1.0" encoding="utf-8"?>
-<ds:datastoreItem xmlns:ds="http://schemas.openxmlformats.org/officeDocument/2006/customXml" ds:itemID="{E91AE857-E61B-4E5E-9E55-069DD254F874}">
+<ds:datastoreItem xmlns:ds="http://schemas.openxmlformats.org/officeDocument/2006/customXml" ds:itemID="{A12BDFD5-5221-4929-B8A8-A0D30C36902A}">
   <ds:schemaRefs>
     <ds:schemaRef ds:uri="http://schemas.openxmlformats.org/officeDocument/2006/bibliography"/>
   </ds:schemaRefs>
